--- a/Система учета рабочего времени в студии разработки Бочков Косаурова ИСТ-114 Этап 2.docx
+++ b/Система учета рабочего времени в студии разработки Бочков Косаурова ИСТ-114 Этап 2.docx
@@ -92,7 +92,7 @@
                   <v:path o:extrusionok="f" gradientshapeok="t" o:connecttype="rect"/>
                   <o:lock v:ext="edit" aspectratio="t"/>
                 </v:shapetype>
-                <v:shape id="_x0000_i1073" type="#_x0000_t75" style="width:207pt;height:177pt">
+                <v:shape id="_x0000_i1025" type="#_x0000_t75" style="width:207pt;height:177pt">
                   <v:imagedata r:id="rId5" o:title="home"/>
                 </v:shape>
               </w:pict>
@@ -121,7 +121,7 @@
                 <w:lang w:val="en-US"/>
               </w:rPr>
               <w:pict>
-                <v:shape id="_x0000_i1074" type="#_x0000_t75" style="width:204.75pt;height:176.25pt">
+                <v:shape id="_x0000_i1026" type="#_x0000_t75" style="width:204.75pt;height:176.25pt">
                   <v:imagedata r:id="rId6" o:title="login"/>
                 </v:shape>
               </w:pict>
@@ -210,7 +210,7 @@
                 <w:lang w:val="en-US"/>
               </w:rPr>
               <w:pict>
-                <v:shape id="_x0000_i1079" type="#_x0000_t75" style="width:209.25pt;height:180pt">
+                <v:shape id="_x0000_i1027" type="#_x0000_t75" style="width:209.25pt;height:180pt">
                   <v:imagedata r:id="rId7" o:title="Активные задачи"/>
                 </v:shape>
               </w:pict>
@@ -239,7 +239,7 @@
                 <w:lang w:val="en-US"/>
               </w:rPr>
               <w:pict>
-                <v:shape id="_x0000_i1089" type="#_x0000_t75" style="width:209.25pt;height:180pt">
+                <v:shape id="_x0000_i1028" type="#_x0000_t75" style="width:209.25pt;height:180pt">
                   <v:imagedata r:id="rId8" o:title="Личный кабинет"/>
                 </v:shape>
               </w:pict>
@@ -268,15 +268,7 @@
                 <w:sz w:val="28"/>
                 <w:szCs w:val="28"/>
               </w:rPr>
-              <w:t>Рис.</w:t>
-            </w:r>
-            <w:r>
-              <w:rPr>
-                <w:rFonts w:ascii="Times New Roman" w:hAnsi="Times New Roman" w:cs="Times New Roman"/>
-                <w:sz w:val="28"/>
-                <w:szCs w:val="28"/>
-              </w:rPr>
-              <w:t>3 Активные задачи</w:t>
+              <w:t>Рис.3 Активные задачи</w:t>
             </w:r>
           </w:p>
         </w:tc>
@@ -300,15 +292,7 @@
                 <w:sz w:val="28"/>
                 <w:szCs w:val="28"/>
               </w:rPr>
-              <w:t>Рис.</w:t>
-            </w:r>
-            <w:r>
-              <w:rPr>
-                <w:rFonts w:ascii="Times New Roman" w:hAnsi="Times New Roman" w:cs="Times New Roman"/>
-                <w:sz w:val="28"/>
-                <w:szCs w:val="28"/>
-              </w:rPr>
-              <w:t>4 Личный кабинет</w:t>
+              <w:t>Рис.4 Личный кабинет</w:t>
             </w:r>
           </w:p>
         </w:tc>
@@ -336,7 +320,7 @@
                 <w:lang w:val="en-US"/>
               </w:rPr>
               <w:pict>
-                <v:shape id="_x0000_i1107" type="#_x0000_t75" style="width:208.5pt;height:178.5pt">
+                <v:shape id="_x0000_i1029" type="#_x0000_t75" style="width:208.5pt;height:178.5pt">
                   <v:imagedata r:id="rId9" o:title="Мои задачи"/>
                 </v:shape>
               </w:pict>
@@ -365,7 +349,7 @@
                 <w:lang w:val="en-US"/>
               </w:rPr>
               <w:pict>
-                <v:shape id="_x0000_i1128" type="#_x0000_t75" style="width:207pt;height:177.75pt">
+                <v:shape id="_x0000_i1030" type="#_x0000_t75" style="width:207pt;height:177.75pt">
                   <v:imagedata r:id="rId10" o:title="Подробнее"/>
                 </v:shape>
               </w:pict>
@@ -394,15 +378,7 @@
                 <w:sz w:val="28"/>
                 <w:szCs w:val="28"/>
               </w:rPr>
-              <w:t>Рис.</w:t>
-            </w:r>
-            <w:r>
-              <w:rPr>
-                <w:rFonts w:ascii="Times New Roman" w:hAnsi="Times New Roman" w:cs="Times New Roman"/>
-                <w:sz w:val="28"/>
-                <w:szCs w:val="28"/>
-              </w:rPr>
-              <w:t>5 Мои задачи</w:t>
+              <w:t>Рис.5 Мои задачи</w:t>
             </w:r>
           </w:p>
         </w:tc>
@@ -426,15 +402,7 @@
                 <w:sz w:val="28"/>
                 <w:szCs w:val="28"/>
               </w:rPr>
-              <w:t>Рис.</w:t>
-            </w:r>
-            <w:r>
-              <w:rPr>
-                <w:rFonts w:ascii="Times New Roman" w:hAnsi="Times New Roman" w:cs="Times New Roman"/>
-                <w:sz w:val="28"/>
-                <w:szCs w:val="28"/>
-              </w:rPr>
-              <w:t>6 Подробнее о задаче</w:t>
+              <w:t>Рис.6 Подробнее о задаче</w:t>
             </w:r>
           </w:p>
         </w:tc>
@@ -463,7 +431,7 @@
               </w:rPr>
               <w:lastRenderedPageBreak/>
               <w:pict>
-                <v:shape id="_x0000_i1156" type="#_x0000_t75" style="width:208.5pt;height:178.5pt">
+                <v:shape id="_x0000_i1031" type="#_x0000_t75" style="width:208.5pt;height:178.5pt">
                   <v:imagedata r:id="rId11" o:title="Статистика"/>
                 </v:shape>
               </w:pict>
@@ -565,15 +533,7 @@
                 <w:sz w:val="28"/>
                 <w:szCs w:val="28"/>
               </w:rPr>
-              <w:t>Рис.</w:t>
-            </w:r>
-            <w:r>
-              <w:rPr>
-                <w:rFonts w:ascii="Times New Roman" w:hAnsi="Times New Roman" w:cs="Times New Roman"/>
-                <w:sz w:val="28"/>
-                <w:szCs w:val="28"/>
-              </w:rPr>
-              <w:t>7 Статистика</w:t>
+              <w:t>Рис.7 Статистика</w:t>
             </w:r>
           </w:p>
         </w:tc>
@@ -597,15 +557,7 @@
                 <w:sz w:val="28"/>
                 <w:szCs w:val="28"/>
               </w:rPr>
-              <w:t>Рис.</w:t>
-            </w:r>
-            <w:r>
-              <w:rPr>
-                <w:rFonts w:ascii="Times New Roman" w:hAnsi="Times New Roman" w:cs="Times New Roman"/>
-                <w:sz w:val="28"/>
-                <w:szCs w:val="28"/>
-              </w:rPr>
-              <w:t>8 Сотрудники</w:t>
+              <w:t>Рис.8 Сотрудники</w:t>
             </w:r>
           </w:p>
         </w:tc>
@@ -676,31 +628,253 @@
       </w:pPr>
       <w:r>
         <w:object w:dxaOrig="8266" w:dyaOrig="4711">
-          <v:shape id="_x0000_i1185" type="#_x0000_t75" style="width:413.25pt;height:235.5pt" o:ole="">
+          <v:shape id="_x0000_i1038" type="#_x0000_t75" style="width:413.25pt;height:235.5pt" o:ole="">
             <v:imagedata r:id="rId13" o:title=""/>
           </v:shape>
-          <o:OLEObject Type="Embed" ProgID="Visio.Drawing.15" ShapeID="_x0000_i1185" DrawAspect="Content" ObjectID="_1551728083" r:id="rId14"/>
+          <o:OLEObject Type="Embed" ProgID="Visio.Drawing.15" ShapeID="_x0000_i1038" DrawAspect="Content" ObjectID="_1552930584" r:id="rId14"/>
         </w:object>
+      </w:r>
+    </w:p>
+    <w:p>
+      <w:pPr>
+        <w:jc w:val="center"/>
+        <w:rPr>
+          <w:rFonts w:ascii="Times New Roman" w:hAnsi="Times New Roman" w:cs="Times New Roman"/>
+          <w:sz w:val="28"/>
+          <w:szCs w:val="28"/>
+        </w:rPr>
+      </w:pPr>
+      <w:r>
+        <w:rPr>
+          <w:rFonts w:ascii="Times New Roman" w:hAnsi="Times New Roman" w:cs="Times New Roman"/>
+          <w:sz w:val="28"/>
+          <w:szCs w:val="28"/>
+        </w:rPr>
+        <w:t>Рис.9 Диаграмма переходов</w:t>
+      </w:r>
+    </w:p>
+    <w:p>
+      <w:pPr>
+        <w:jc w:val="center"/>
+        <w:rPr>
+          <w:rFonts w:ascii="Times New Roman" w:hAnsi="Times New Roman" w:cs="Times New Roman"/>
+          <w:sz w:val="28"/>
+          <w:szCs w:val="28"/>
+        </w:rPr>
+      </w:pPr>
+    </w:p>
+    <w:p>
+      <w:pPr>
+        <w:jc w:val="center"/>
+        <w:rPr>
+          <w:rFonts w:ascii="Times New Roman" w:hAnsi="Times New Roman" w:cs="Times New Roman"/>
+          <w:sz w:val="28"/>
+          <w:szCs w:val="28"/>
+        </w:rPr>
+      </w:pPr>
+    </w:p>
+    <w:p>
+      <w:pPr>
+        <w:jc w:val="center"/>
+        <w:rPr>
+          <w:rFonts w:ascii="Times New Roman" w:hAnsi="Times New Roman" w:cs="Times New Roman"/>
+          <w:sz w:val="28"/>
+          <w:szCs w:val="28"/>
+        </w:rPr>
+      </w:pPr>
+    </w:p>
+    <w:p>
+      <w:pPr>
+        <w:jc w:val="center"/>
+        <w:rPr>
+          <w:rFonts w:ascii="Times New Roman" w:hAnsi="Times New Roman" w:cs="Times New Roman"/>
+          <w:sz w:val="28"/>
+          <w:szCs w:val="28"/>
+        </w:rPr>
+      </w:pPr>
+    </w:p>
+    <w:p>
+      <w:pPr>
+        <w:jc w:val="center"/>
+        <w:rPr>
+          <w:rFonts w:ascii="Times New Roman" w:hAnsi="Times New Roman" w:cs="Times New Roman"/>
+          <w:sz w:val="28"/>
+          <w:szCs w:val="28"/>
+        </w:rPr>
+      </w:pPr>
+    </w:p>
+    <w:p>
+      <w:pPr>
+        <w:jc w:val="center"/>
+        <w:rPr>
+          <w:rFonts w:ascii="Times New Roman" w:hAnsi="Times New Roman" w:cs="Times New Roman"/>
+          <w:sz w:val="28"/>
+          <w:szCs w:val="28"/>
+        </w:rPr>
+      </w:pPr>
+    </w:p>
+    <w:p>
+      <w:pPr>
+        <w:jc w:val="center"/>
+        <w:rPr>
+          <w:rFonts w:ascii="Times New Roman" w:hAnsi="Times New Roman" w:cs="Times New Roman"/>
+          <w:sz w:val="28"/>
+          <w:szCs w:val="28"/>
+        </w:rPr>
+      </w:pPr>
+    </w:p>
+    <w:p>
+      <w:pPr>
+        <w:jc w:val="center"/>
+        <w:rPr>
+          <w:rFonts w:ascii="Times New Roman" w:hAnsi="Times New Roman" w:cs="Times New Roman"/>
+          <w:sz w:val="28"/>
+          <w:szCs w:val="28"/>
+        </w:rPr>
+      </w:pPr>
+    </w:p>
+    <w:p>
+      <w:pPr>
+        <w:jc w:val="center"/>
+        <w:rPr>
+          <w:rFonts w:ascii="Times New Roman" w:hAnsi="Times New Roman" w:cs="Times New Roman"/>
+          <w:sz w:val="28"/>
+          <w:szCs w:val="28"/>
+        </w:rPr>
+      </w:pPr>
+    </w:p>
+    <w:p>
+      <w:pPr>
+        <w:pStyle w:val="a3"/>
+        <w:numPr>
+          <w:ilvl w:val="0"/>
+          <w:numId w:val="10"/>
+        </w:numPr>
+        <w:rPr>
+          <w:rFonts w:ascii="Times New Roman" w:hAnsi="Times New Roman" w:cs="Times New Roman"/>
+          <w:sz w:val="28"/>
+          <w:szCs w:val="28"/>
+        </w:rPr>
+      </w:pPr>
+      <w:r>
+        <w:rPr>
+          <w:rFonts w:ascii="Times New Roman" w:hAnsi="Times New Roman" w:cs="Times New Roman"/>
+          <w:sz w:val="28"/>
+          <w:szCs w:val="28"/>
+        </w:rPr>
+        <w:lastRenderedPageBreak/>
+        <w:t>Диаграмма последовательностей для прецедента «Авторизоваться»</w:t>
+      </w:r>
+    </w:p>
+    <w:p>
+      <w:pPr>
+        <w:jc w:val="center"/>
+        <w:rPr>
+          <w:rFonts w:ascii="Times New Roman" w:hAnsi="Times New Roman" w:cs="Times New Roman"/>
+          <w:sz w:val="28"/>
+          <w:szCs w:val="28"/>
+        </w:rPr>
+      </w:pPr>
+      <w:r>
+        <w:rPr>
+          <w:noProof/>
+          <w:lang w:eastAsia="ru-RU"/>
+        </w:rPr>
+        <w:drawing>
+          <wp:inline distT="0" distB="0" distL="0" distR="0" wp14:anchorId="5405EE8A" wp14:editId="2072E526">
+            <wp:extent cx="5153025" cy="3886200"/>
+            <wp:effectExtent l="0" t="0" r="9525" b="0"/>
+            <wp:docPr id="1" name="Рисунок 1"/>
+            <wp:cNvGraphicFramePr>
+              <a:graphicFrameLocks xmlns:a="http://schemas.openxmlformats.org/drawingml/2006/main" noChangeAspect="1"/>
+            </wp:cNvGraphicFramePr>
+            <a:graphic xmlns:a="http://schemas.openxmlformats.org/drawingml/2006/main">
+              <a:graphicData uri="http://schemas.openxmlformats.org/drawingml/2006/picture">
+                <pic:pic xmlns:pic="http://schemas.openxmlformats.org/drawingml/2006/picture">
+                  <pic:nvPicPr>
+                    <pic:cNvPr id="1" name=""/>
+                    <pic:cNvPicPr/>
+                  </pic:nvPicPr>
+                  <pic:blipFill>
+                    <a:blip r:embed="rId15"/>
+                    <a:stretch>
+                      <a:fillRect/>
+                    </a:stretch>
+                  </pic:blipFill>
+                  <pic:spPr>
+                    <a:xfrm>
+                      <a:off x="0" y="0"/>
+                      <a:ext cx="5153025" cy="3886200"/>
+                    </a:xfrm>
+                    <a:prstGeom prst="rect">
+                      <a:avLst/>
+                    </a:prstGeom>
+                  </pic:spPr>
+                </pic:pic>
+              </a:graphicData>
+            </a:graphic>
+          </wp:inline>
+        </w:drawing>
+      </w:r>
+    </w:p>
+    <w:p>
+      <w:pPr>
+        <w:jc w:val="center"/>
+        <w:rPr>
+          <w:rFonts w:ascii="Times New Roman" w:hAnsi="Times New Roman" w:cs="Times New Roman"/>
+          <w:sz w:val="28"/>
+          <w:szCs w:val="28"/>
+        </w:rPr>
+      </w:pPr>
+      <w:r>
+        <w:rPr>
+          <w:rFonts w:ascii="Times New Roman" w:hAnsi="Times New Roman" w:cs="Times New Roman"/>
+          <w:sz w:val="28"/>
+          <w:szCs w:val="28"/>
+        </w:rPr>
+        <w:t xml:space="preserve">Рис.10 </w:t>
+      </w:r>
+      <w:r>
+        <w:rPr>
+          <w:rFonts w:ascii="Times New Roman" w:hAnsi="Times New Roman" w:cs="Times New Roman"/>
+          <w:sz w:val="28"/>
+          <w:szCs w:val="28"/>
+        </w:rPr>
+        <w:t xml:space="preserve">Диаграмма последовательностей </w:t>
+      </w:r>
+      <w:r>
+        <w:rPr>
+          <w:rFonts w:ascii="Times New Roman" w:hAnsi="Times New Roman" w:cs="Times New Roman"/>
+          <w:sz w:val="28"/>
+          <w:szCs w:val="28"/>
+        </w:rPr>
+        <w:t>для</w:t>
+      </w:r>
+      <w:r>
+        <w:rPr>
+          <w:rFonts w:ascii="Times New Roman" w:hAnsi="Times New Roman" w:cs="Times New Roman"/>
+          <w:sz w:val="28"/>
+          <w:szCs w:val="28"/>
+        </w:rPr>
+        <w:br/>
+      </w:r>
+      <w:r>
+        <w:rPr>
+          <w:rFonts w:ascii="Times New Roman" w:hAnsi="Times New Roman" w:cs="Times New Roman"/>
+          <w:sz w:val="28"/>
+          <w:szCs w:val="28"/>
+        </w:rPr>
+        <w:t>прецедента «Автори</w:t>
       </w:r>
       <w:bookmarkStart w:id="0" w:name="_GoBack"/>
       <w:bookmarkEnd w:id="0"/>
-    </w:p>
-    <w:p>
-      <w:pPr>
-        <w:jc w:val="center"/>
-        <w:rPr>
-          <w:rFonts w:ascii="Times New Roman" w:hAnsi="Times New Roman" w:cs="Times New Roman"/>
-          <w:sz w:val="28"/>
-          <w:szCs w:val="28"/>
-        </w:rPr>
-      </w:pPr>
       <w:r>
         <w:rPr>
           <w:rFonts w:ascii="Times New Roman" w:hAnsi="Times New Roman" w:cs="Times New Roman"/>
           <w:sz w:val="28"/>
           <w:szCs w:val="28"/>
         </w:rPr>
-        <w:t>Рис.9 Диаграмма переходов</w:t>
+        <w:t>зоваться»</w:t>
       </w:r>
     </w:p>
     <w:sectPr>
